--- a/Documentos/Lenguajes de Marcas/Extra - BB.docx
+++ b/Documentos/Lenguajes de Marcas/Extra - BB.docx
@@ -14,16 +14,41 @@
       <w:pPr>
         <w:shd w:fill="FFF3CD" w:val="clear"/>
         <w:spacing w:before="80" w:after="80"/>
+        <w:jc w:val="center"/>
       </w:pPr>
       <w:r>
-        <w:rPr>
-          <w:b/>
-          <w:color w:val="8B6D00"/>
-          <w:sz w:val="20"/>
-        </w:rPr>
-        <w:t>📷 CAPTURA DE PANTALLA: Bombas Bloch - Desde 1915</w:t>
-        <w:br/>
-        <w:t xml:space="preserve">   → URL: https://img.shields.io/badge/Bombas_Bloch-Desde_1915-1a4f8b?style=for-the-badge&amp;logo=shopify&amp;logoColor=white</w:t>
+        <w:drawing>
+          <wp:inline xmlns:a="http://schemas.openxmlformats.org/drawingml/2006/main" xmlns:pic="http://schemas.openxmlformats.org/drawingml/2006/picture">
+            <wp:extent cx="5486400" cy="3857625"/>
+            <wp:docPr id="2" name="Picture 2"/>
+            <wp:cNvGraphicFramePr>
+              <a:graphicFrameLocks noChangeAspect="1"/>
+            </wp:cNvGraphicFramePr>
+            <a:graphic>
+              <a:graphicData uri="http://schemas.openxmlformats.org/drawingml/2006/picture">
+                <pic:pic>
+                  <pic:nvPicPr>
+                    <pic:cNvPr id="0" name="Lenguajes_de_Marcas_Extra_-_BB.png"/>
+                    <pic:cNvPicPr/>
+                  </pic:nvPicPr>
+                  <pic:blipFill>
+                    <a:blip r:embed="rId9"/>
+                    <a:stretch>
+                      <a:fillRect/>
+                    </a:stretch>
+                  </pic:blipFill>
+                  <pic:spPr>
+                    <a:xfrm>
+                      <a:off x="0" y="0"/>
+                      <a:ext cx="5486400" cy="3857625"/>
+                    </a:xfrm>
+                    <a:prstGeom prst="rect"/>
+                  </pic:spPr>
+                </pic:pic>
+              </a:graphicData>
+            </a:graphic>
+          </wp:inline>
+        </w:drawing>
       </w:r>
     </w:p>
     <w:p>
@@ -75,16 +100,41 @@
       <w:pPr>
         <w:shd w:fill="FFF3CD" w:val="clear"/>
         <w:spacing w:before="80" w:after="80"/>
+        <w:jc w:val="center"/>
       </w:pPr>
       <w:r>
-        <w:rPr>
-          <w:b/>
-          <w:color w:val="8B6D00"/>
-          <w:sz w:val="20"/>
-        </w:rPr>
-        <w:t>📷 CAPTURA DE PANTALLA: E-commerce de bombas hidráulicas</w:t>
-        <w:br/>
-        <w:t xml:space="preserve">   → URL: https://img.shields.io/badge/HTML5-CSS3-JS-E34F26?style=flat-square&amp;logo=html5&amp;logoColor=white</w:t>
+        <w:drawing>
+          <wp:inline xmlns:a="http://schemas.openxmlformats.org/drawingml/2006/main" xmlns:pic="http://schemas.openxmlformats.org/drawingml/2006/picture">
+            <wp:extent cx="5486400" cy="3857625"/>
+            <wp:docPr id="1" name="Picture 1"/>
+            <wp:cNvGraphicFramePr>
+              <a:graphicFrameLocks noChangeAspect="1"/>
+            </wp:cNvGraphicFramePr>
+            <a:graphic>
+              <a:graphicData uri="http://schemas.openxmlformats.org/drawingml/2006/picture">
+                <pic:pic>
+                  <pic:nvPicPr>
+                    <pic:cNvPr id="0" name="Lenguajes_de_Marcas_Extra_-_BB.png"/>
+                    <pic:cNvPicPr/>
+                  </pic:nvPicPr>
+                  <pic:blipFill>
+                    <a:blip r:embed="rId9"/>
+                    <a:stretch>
+                      <a:fillRect/>
+                    </a:stretch>
+                  </pic:blipFill>
+                  <pic:spPr>
+                    <a:xfrm>
+                      <a:off x="0" y="0"/>
+                      <a:ext cx="5486400" cy="3857625"/>
+                    </a:xfrm>
+                    <a:prstGeom prst="rect"/>
+                  </pic:spPr>
+                </pic:pic>
+              </a:graphicData>
+            </a:graphic>
+          </wp:inline>
+        </w:drawing>
       </w:r>
     </w:p>
     <w:p>

--- a/Documentos/Lenguajes de Marcas/Extra - BB.docx
+++ b/Documentos/Lenguajes de Marcas/Extra - BB.docx
@@ -1962,6 +1962,414 @@
       </w:r>
     </w:p>
     <w:p>
+      <w:pPr>
+        <w:jc w:val="center"/>
+      </w:pPr>
+      <w:r>
+        <w:drawing>
+          <wp:inline xmlns:a="http://schemas.openxmlformats.org/drawingml/2006/main" xmlns:pic="http://schemas.openxmlformats.org/drawingml/2006/picture">
+            <wp:extent cx="5486400" cy="3857625"/>
+            <wp:docPr id="10" name="Picture 10"/>
+            <wp:cNvGraphicFramePr>
+              <a:graphicFrameLocks noChangeAspect="1"/>
+            </wp:cNvGraphicFramePr>
+            <a:graphic>
+              <a:graphicData uri="http://schemas.openxmlformats.org/drawingml/2006/picture">
+                <pic:pic>
+                  <pic:nvPicPr>
+                    <pic:cNvPr id="0" name="Extra - BB__tienda.png"/>
+                    <pic:cNvPicPr/>
+                  </pic:nvPicPr>
+                  <pic:blipFill>
+                    <a:blip r:embed="rId16"/>
+                    <a:stretch>
+                      <a:fillRect/>
+                    </a:stretch>
+                  </pic:blipFill>
+                  <pic:spPr>
+                    <a:xfrm>
+                      <a:off x="0" y="0"/>
+                      <a:ext cx="5486400" cy="3857625"/>
+                    </a:xfrm>
+                    <a:prstGeom prst="rect"/>
+                  </pic:spPr>
+                </pic:pic>
+              </a:graphicData>
+            </a:graphic>
+          </wp:inline>
+        </w:drawing>
+      </w:r>
+    </w:p>
+    <w:p>
+      <w:pPr>
+        <w:jc w:val="center"/>
+      </w:pPr>
+      <w:r>
+        <w:rPr>
+          <w:i/>
+          <w:sz w:val="18"/>
+        </w:rPr>
+        <w:t>Catálogo de bombas (80+ modelos, 12 categorías)</w:t>
+      </w:r>
+    </w:p>
+    <w:p>
+      <w:pPr>
+        <w:jc w:val="center"/>
+      </w:pPr>
+      <w:r>
+        <w:drawing>
+          <wp:inline xmlns:a="http://schemas.openxmlformats.org/drawingml/2006/main" xmlns:pic="http://schemas.openxmlformats.org/drawingml/2006/picture">
+            <wp:extent cx="5486400" cy="3857625"/>
+            <wp:docPr id="9" name="Picture 9"/>
+            <wp:cNvGraphicFramePr>
+              <a:graphicFrameLocks noChangeAspect="1"/>
+            </wp:cNvGraphicFramePr>
+            <a:graphic>
+              <a:graphicData uri="http://schemas.openxmlformats.org/drawingml/2006/picture">
+                <pic:pic>
+                  <pic:nvPicPr>
+                    <pic:cNvPr id="0" name="Extra - BB__bips.png"/>
+                    <pic:cNvPicPr/>
+                  </pic:nvPicPr>
+                  <pic:blipFill>
+                    <a:blip r:embed="rId15"/>
+                    <a:stretch>
+                      <a:fillRect/>
+                    </a:stretch>
+                  </pic:blipFill>
+                  <pic:spPr>
+                    <a:xfrm>
+                      <a:off x="0" y="0"/>
+                      <a:ext cx="5486400" cy="3857625"/>
+                    </a:xfrm>
+                    <a:prstGeom prst="rect"/>
+                  </pic:spPr>
+                </pic:pic>
+              </a:graphicData>
+            </a:graphic>
+          </wp:inline>
+        </w:drawing>
+      </w:r>
+    </w:p>
+    <w:p>
+      <w:pPr>
+        <w:jc w:val="center"/>
+      </w:pPr>
+      <w:r>
+        <w:rPr>
+          <w:i/>
+          <w:sz w:val="18"/>
+        </w:rPr>
+        <w:t>Herramienta BIPS — Selector de bombas</w:t>
+      </w:r>
+    </w:p>
+    <w:p>
+      <w:pPr>
+        <w:jc w:val="center"/>
+      </w:pPr>
+      <w:r>
+        <w:drawing>
+          <wp:inline xmlns:a="http://schemas.openxmlformats.org/drawingml/2006/main" xmlns:pic="http://schemas.openxmlformats.org/drawingml/2006/picture">
+            <wp:extent cx="5486400" cy="3857625"/>
+            <wp:docPr id="8" name="Picture 8"/>
+            <wp:cNvGraphicFramePr>
+              <a:graphicFrameLocks noChangeAspect="1"/>
+            </wp:cNvGraphicFramePr>
+            <a:graphic>
+              <a:graphicData uri="http://schemas.openxmlformats.org/drawingml/2006/picture">
+                <pic:pic>
+                  <pic:nvPicPr>
+                    <pic:cNvPr id="0" name="Extra - BB__blog.png"/>
+                    <pic:cNvPicPr/>
+                  </pic:nvPicPr>
+                  <pic:blipFill>
+                    <a:blip r:embed="rId14"/>
+                    <a:stretch>
+                      <a:fillRect/>
+                    </a:stretch>
+                  </pic:blipFill>
+                  <pic:spPr>
+                    <a:xfrm>
+                      <a:off x="0" y="0"/>
+                      <a:ext cx="5486400" cy="3857625"/>
+                    </a:xfrm>
+                    <a:prstGeom prst="rect"/>
+                  </pic:spPr>
+                </pic:pic>
+              </a:graphicData>
+            </a:graphic>
+          </wp:inline>
+        </w:drawing>
+      </w:r>
+    </w:p>
+    <w:p>
+      <w:pPr>
+        <w:jc w:val="center"/>
+      </w:pPr>
+      <w:r>
+        <w:rPr>
+          <w:i/>
+          <w:sz w:val="18"/>
+        </w:rPr>
+        <w:t>Blog con artículos técnicos</w:t>
+      </w:r>
+    </w:p>
+    <w:p>
+      <w:pPr>
+        <w:jc w:val="center"/>
+      </w:pPr>
+      <w:r>
+        <w:drawing>
+          <wp:inline xmlns:a="http://schemas.openxmlformats.org/drawingml/2006/main" xmlns:pic="http://schemas.openxmlformats.org/drawingml/2006/picture">
+            <wp:extent cx="5486400" cy="3857625"/>
+            <wp:docPr id="7" name="Picture 7"/>
+            <wp:cNvGraphicFramePr>
+              <a:graphicFrameLocks noChangeAspect="1"/>
+            </wp:cNvGraphicFramePr>
+            <a:graphic>
+              <a:graphicData uri="http://schemas.openxmlformats.org/drawingml/2006/picture">
+                <pic:pic>
+                  <pic:nvPicPr>
+                    <pic:cNvPr id="0" name="Extra - BB__contacto.png"/>
+                    <pic:cNvPicPr/>
+                  </pic:nvPicPr>
+                  <pic:blipFill>
+                    <a:blip r:embed="rId13"/>
+                    <a:stretch>
+                      <a:fillRect/>
+                    </a:stretch>
+                  </pic:blipFill>
+                  <pic:spPr>
+                    <a:xfrm>
+                      <a:off x="0" y="0"/>
+                      <a:ext cx="5486400" cy="3857625"/>
+                    </a:xfrm>
+                    <a:prstGeom prst="rect"/>
+                  </pic:spPr>
+                </pic:pic>
+              </a:graphicData>
+            </a:graphic>
+          </wp:inline>
+        </w:drawing>
+      </w:r>
+    </w:p>
+    <w:p>
+      <w:pPr>
+        <w:jc w:val="center"/>
+      </w:pPr>
+      <w:r>
+        <w:rPr>
+          <w:i/>
+          <w:sz w:val="18"/>
+        </w:rPr>
+        <w:t>Página de contacto</w:t>
+      </w:r>
+    </w:p>
+    <w:p>
+      <w:pPr>
+        <w:jc w:val="center"/>
+      </w:pPr>
+      <w:r>
+        <w:drawing>
+          <wp:inline xmlns:a="http://schemas.openxmlformats.org/drawingml/2006/main" xmlns:pic="http://schemas.openxmlformats.org/drawingml/2006/picture">
+            <wp:extent cx="5486400" cy="3857625"/>
+            <wp:docPr id="6" name="Picture 6"/>
+            <wp:cNvGraphicFramePr>
+              <a:graphicFrameLocks noChangeAspect="1"/>
+            </wp:cNvGraphicFramePr>
+            <a:graphic>
+              <a:graphicData uri="http://schemas.openxmlformats.org/drawingml/2006/picture">
+                <pic:pic>
+                  <pic:nvPicPr>
+                    <pic:cNvPr id="0" name="Extra - BB__carrito.png"/>
+                    <pic:cNvPicPr/>
+                  </pic:nvPicPr>
+                  <pic:blipFill>
+                    <a:blip r:embed="rId12"/>
+                    <a:stretch>
+                      <a:fillRect/>
+                    </a:stretch>
+                  </pic:blipFill>
+                  <pic:spPr>
+                    <a:xfrm>
+                      <a:off x="0" y="0"/>
+                      <a:ext cx="5486400" cy="3857625"/>
+                    </a:xfrm>
+                    <a:prstGeom prst="rect"/>
+                  </pic:spPr>
+                </pic:pic>
+              </a:graphicData>
+            </a:graphic>
+          </wp:inline>
+        </w:drawing>
+      </w:r>
+    </w:p>
+    <w:p>
+      <w:pPr>
+        <w:jc w:val="center"/>
+      </w:pPr>
+      <w:r>
+        <w:rPr>
+          <w:i/>
+          <w:sz w:val="18"/>
+        </w:rPr>
+        <w:t>Carrito de compra</w:t>
+      </w:r>
+    </w:p>
+    <w:p>
+      <w:pPr>
+        <w:jc w:val="center"/>
+      </w:pPr>
+      <w:r>
+        <w:drawing>
+          <wp:inline xmlns:a="http://schemas.openxmlformats.org/drawingml/2006/main" xmlns:pic="http://schemas.openxmlformats.org/drawingml/2006/picture">
+            <wp:extent cx="5486400" cy="3857625"/>
+            <wp:docPr id="5" name="Picture 5"/>
+            <wp:cNvGraphicFramePr>
+              <a:graphicFrameLocks noChangeAspect="1"/>
+            </wp:cNvGraphicFramePr>
+            <a:graphic>
+              <a:graphicData uri="http://schemas.openxmlformats.org/drawingml/2006/picture">
+                <pic:pic>
+                  <pic:nvPicPr>
+                    <pic:cNvPr id="0" name="Extra - BB__checkout.png"/>
+                    <pic:cNvPicPr/>
+                  </pic:nvPicPr>
+                  <pic:blipFill>
+                    <a:blip r:embed="rId11"/>
+                    <a:stretch>
+                      <a:fillRect/>
+                    </a:stretch>
+                  </pic:blipFill>
+                  <pic:spPr>
+                    <a:xfrm>
+                      <a:off x="0" y="0"/>
+                      <a:ext cx="5486400" cy="3857625"/>
+                    </a:xfrm>
+                    <a:prstGeom prst="rect"/>
+                  </pic:spPr>
+                </pic:pic>
+              </a:graphicData>
+            </a:graphic>
+          </wp:inline>
+        </w:drawing>
+      </w:r>
+    </w:p>
+    <w:p>
+      <w:pPr>
+        <w:jc w:val="center"/>
+      </w:pPr>
+      <w:r>
+        <w:rPr>
+          <w:i/>
+          <w:sz w:val="18"/>
+        </w:rPr>
+        <w:t>Flujo de checkout</w:t>
+      </w:r>
+    </w:p>
+    <w:p>
+      <w:pPr>
+        <w:jc w:val="center"/>
+      </w:pPr>
+      <w:r>
+        <w:drawing>
+          <wp:inline xmlns:a="http://schemas.openxmlformats.org/drawingml/2006/main" xmlns:pic="http://schemas.openxmlformats.org/drawingml/2006/picture">
+            <wp:extent cx="5486400" cy="3857625"/>
+            <wp:docPr id="4" name="Picture 4"/>
+            <wp:cNvGraphicFramePr>
+              <a:graphicFrameLocks noChangeAspect="1"/>
+            </wp:cNvGraphicFramePr>
+            <a:graphic>
+              <a:graphicData uri="http://schemas.openxmlformats.org/drawingml/2006/picture">
+                <pic:pic>
+                  <pic:nvPicPr>
+                    <pic:cNvPr id="0" name="Extra - BB__admin.png"/>
+                    <pic:cNvPicPr/>
+                  </pic:nvPicPr>
+                  <pic:blipFill>
+                    <a:blip r:embed="rId10"/>
+                    <a:stretch>
+                      <a:fillRect/>
+                    </a:stretch>
+                  </pic:blipFill>
+                  <pic:spPr>
+                    <a:xfrm>
+                      <a:off x="0" y="0"/>
+                      <a:ext cx="5486400" cy="3857625"/>
+                    </a:xfrm>
+                    <a:prstGeom prst="rect"/>
+                  </pic:spPr>
+                </pic:pic>
+              </a:graphicData>
+            </a:graphic>
+          </wp:inline>
+        </w:drawing>
+      </w:r>
+    </w:p>
+    <w:p>
+      <w:pPr>
+        <w:jc w:val="center"/>
+      </w:pPr>
+      <w:r>
+        <w:rPr>
+          <w:i/>
+          <w:sz w:val="18"/>
+        </w:rPr>
+        <w:t>Página de cuenta de usuario</w:t>
+      </w:r>
+    </w:p>
+    <w:p>
+      <w:pPr>
+        <w:jc w:val="center"/>
+      </w:pPr>
+      <w:r>
+        <w:drawing>
+          <wp:inline xmlns:a="http://schemas.openxmlformats.org/drawingml/2006/main" xmlns:pic="http://schemas.openxmlformats.org/drawingml/2006/picture">
+            <wp:extent cx="5486400" cy="3857625"/>
+            <wp:docPr id="3" name="Picture 3"/>
+            <wp:cNvGraphicFramePr>
+              <a:graphicFrameLocks noChangeAspect="1"/>
+            </wp:cNvGraphicFramePr>
+            <a:graphic>
+              <a:graphicData uri="http://schemas.openxmlformats.org/drawingml/2006/picture">
+                <pic:pic>
+                  <pic:nvPicPr>
+                    <pic:cNvPr id="0" name="Extra - BB__admin.png"/>
+                    <pic:cNvPicPr/>
+                  </pic:nvPicPr>
+                  <pic:blipFill>
+                    <a:blip r:embed="rId10"/>
+                    <a:stretch>
+                      <a:fillRect/>
+                    </a:stretch>
+                  </pic:blipFill>
+                  <pic:spPr>
+                    <a:xfrm>
+                      <a:off x="0" y="0"/>
+                      <a:ext cx="5486400" cy="3857625"/>
+                    </a:xfrm>
+                    <a:prstGeom prst="rect"/>
+                  </pic:spPr>
+                </pic:pic>
+              </a:graphicData>
+            </a:graphic>
+          </wp:inline>
+        </w:drawing>
+      </w:r>
+    </w:p>
+    <w:p>
+      <w:pPr>
+        <w:jc w:val="center"/>
+      </w:pPr>
+      <w:r>
+        <w:rPr>
+          <w:i/>
+          <w:sz w:val="18"/>
+        </w:rPr>
+        <w:t>Panel de administración</w:t>
+      </w:r>
+    </w:p>
+    <w:p>
       <w:r>
         <w:t>Bombas Bloch es la recreación completa de la web de un fabricante histórico de bombas hidráulicas fundado en 1915, transformada en una tienda online funcional con identidad corporativa en tonos azul oscuro y naranja.</w:t>
       </w:r>

--- a/Documentos/Lenguajes de Marcas/Extra - BB.docx
+++ b/Documentos/Lenguajes de Marcas/Extra - BB.docx
@@ -8,47 +8,6 @@
       </w:pPr>
       <w:r>
         <w:t>Bombas Bloch - Tienda Online de Bombas Hidráulicas</w:t>
-      </w:r>
-    </w:p>
-    <w:p>
-      <w:pPr>
-        <w:shd w:fill="FFF3CD" w:val="clear"/>
-        <w:spacing w:before="80" w:after="80"/>
-        <w:jc w:val="center"/>
-      </w:pPr>
-      <w:r>
-        <w:drawing>
-          <wp:inline xmlns:a="http://schemas.openxmlformats.org/drawingml/2006/main" xmlns:pic="http://schemas.openxmlformats.org/drawingml/2006/picture">
-            <wp:extent cx="5486400" cy="3857625"/>
-            <wp:docPr id="2" name="Picture 2"/>
-            <wp:cNvGraphicFramePr>
-              <a:graphicFrameLocks noChangeAspect="1"/>
-            </wp:cNvGraphicFramePr>
-            <a:graphic>
-              <a:graphicData uri="http://schemas.openxmlformats.org/drawingml/2006/picture">
-                <pic:pic>
-                  <pic:nvPicPr>
-                    <pic:cNvPr id="0" name="Lenguajes_de_Marcas_Extra_-_BB.png"/>
-                    <pic:cNvPicPr/>
-                  </pic:nvPicPr>
-                  <pic:blipFill>
-                    <a:blip r:embed="rId9"/>
-                    <a:stretch>
-                      <a:fillRect/>
-                    </a:stretch>
-                  </pic:blipFill>
-                  <pic:spPr>
-                    <a:xfrm>
-                      <a:off x="0" y="0"/>
-                      <a:ext cx="5486400" cy="3857625"/>
-                    </a:xfrm>
-                    <a:prstGeom prst="rect"/>
-                  </pic:spPr>
-                </pic:pic>
-              </a:graphicData>
-            </a:graphic>
-          </wp:inline>
-        </w:drawing>
       </w:r>
     </w:p>
     <w:p>
@@ -94,47 +53,6 @@
       </w:pPr>
       <w:r>
         <w:t>Introducción</w:t>
-      </w:r>
-    </w:p>
-    <w:p>
-      <w:pPr>
-        <w:shd w:fill="FFF3CD" w:val="clear"/>
-        <w:spacing w:before="80" w:after="80"/>
-        <w:jc w:val="center"/>
-      </w:pPr>
-      <w:r>
-        <w:drawing>
-          <wp:inline xmlns:a="http://schemas.openxmlformats.org/drawingml/2006/main" xmlns:pic="http://schemas.openxmlformats.org/drawingml/2006/picture">
-            <wp:extent cx="5486400" cy="3857625"/>
-            <wp:docPr id="1" name="Picture 1"/>
-            <wp:cNvGraphicFramePr>
-              <a:graphicFrameLocks noChangeAspect="1"/>
-            </wp:cNvGraphicFramePr>
-            <a:graphic>
-              <a:graphicData uri="http://schemas.openxmlformats.org/drawingml/2006/picture">
-                <pic:pic>
-                  <pic:nvPicPr>
-                    <pic:cNvPr id="0" name="Lenguajes_de_Marcas_Extra_-_BB.png"/>
-                    <pic:cNvPicPr/>
-                  </pic:nvPicPr>
-                  <pic:blipFill>
-                    <a:blip r:embed="rId9"/>
-                    <a:stretch>
-                      <a:fillRect/>
-                    </a:stretch>
-                  </pic:blipFill>
-                  <pic:spPr>
-                    <a:xfrm>
-                      <a:off x="0" y="0"/>
-                      <a:ext cx="5486400" cy="3857625"/>
-                    </a:xfrm>
-                    <a:prstGeom prst="rect"/>
-                  </pic:spPr>
-                </pic:pic>
-              </a:graphicData>
-            </a:graphic>
-          </wp:inline>
-        </w:drawing>
       </w:r>
     </w:p>
     <w:p>
@@ -363,11 +281,6 @@
       </w:tr>
     </w:tbl>
     <w:p>
-      <w:pPr>
-        <w:spacing w:before="40"/>
-      </w:pPr>
-    </w:p>
-    <w:p>
       <w:r>
         <w:t>Se añadieron meta tags Open Graph para SEO y roles ARIA en la navegación y footer para accesibilidad.</w:t>
       </w:r>
@@ -572,11 +485,6 @@
         </w:tc>
       </w:tr>
     </w:tbl>
-    <w:p>
-      <w:pPr>
-        <w:spacing w:before="40"/>
-      </w:pPr>
-    </w:p>
     <w:p>
       <w:r>
         <w:t xml:space="preserve">Se añadieron estilos </w:t>
@@ -794,11 +702,6 @@
       </w:tr>
     </w:tbl>
     <w:p>
-      <w:pPr>
-        <w:spacing w:before="40"/>
-      </w:pPr>
-    </w:p>
-    <w:p>
       <w:r>
         <w:t>También incluye un easter egg con el código Konami (↑↑↓↓←→←→BA) que redirige a un portfolio oculto.</w:t>
       </w:r>
@@ -976,11 +879,6 @@
         </w:tc>
       </w:tr>
     </w:tbl>
-    <w:p>
-      <w:pPr>
-        <w:spacing w:before="40"/>
-      </w:pPr>
-    </w:p>
     <w:p>
       <w:pPr>
         <w:pStyle w:val="Heading3"/>
@@ -1192,11 +1090,6 @@
         </w:tc>
       </w:tr>
     </w:tbl>
-    <w:p>
-      <w:pPr>
-        <w:spacing w:before="40"/>
-      </w:pPr>
-    </w:p>
     <w:p>
       <w:pPr>
         <w:pStyle w:val="Heading3"/>
@@ -1494,11 +1387,6 @@
     </w:tbl>
     <w:p>
       <w:pPr>
-        <w:spacing w:before="40"/>
-      </w:pPr>
-    </w:p>
-    <w:p>
-      <w:pPr>
         <w:pStyle w:val="Heading3"/>
       </w:pPr>
       <w:r>
@@ -1758,11 +1646,6 @@
       </w:tr>
     </w:tbl>
     <w:p>
-      <w:pPr>
-        <w:spacing w:before="40"/>
-      </w:pPr>
-    </w:p>
-    <w:p>
       <w:r>
         <w:t>Se añadió validación para evitar búsquedas sin parámetros.</w:t>
       </w:r>
@@ -1944,11 +1827,6 @@
       </w:tr>
     </w:tbl>
     <w:p>
-      <w:pPr>
-        <w:spacing w:before="40"/>
-      </w:pPr>
-    </w:p>
-    <w:p>
       <w:r>
         <w:t>Se añadió validación del teléfono en formato español (9 dígitos, 6-9) y un contador dinámico de caracteres que cambia a rojo al superar los 900.</w:t>
       </w:r>
@@ -1959,45 +1837,6 @@
       </w:pPr>
       <w:r>
         <w:t>Presentación del proyecto</w:t>
-      </w:r>
-    </w:p>
-    <w:p>
-      <w:pPr>
-        <w:jc w:val="center"/>
-      </w:pPr>
-      <w:r>
-        <w:drawing>
-          <wp:inline xmlns:a="http://schemas.openxmlformats.org/drawingml/2006/main" xmlns:pic="http://schemas.openxmlformats.org/drawingml/2006/picture">
-            <wp:extent cx="5486400" cy="3857625"/>
-            <wp:docPr id="10" name="Picture 10"/>
-            <wp:cNvGraphicFramePr>
-              <a:graphicFrameLocks noChangeAspect="1"/>
-            </wp:cNvGraphicFramePr>
-            <a:graphic>
-              <a:graphicData uri="http://schemas.openxmlformats.org/drawingml/2006/picture">
-                <pic:pic>
-                  <pic:nvPicPr>
-                    <pic:cNvPr id="0" name="Extra - BB__tienda.png"/>
-                    <pic:cNvPicPr/>
-                  </pic:nvPicPr>
-                  <pic:blipFill>
-                    <a:blip r:embed="rId16"/>
-                    <a:stretch>
-                      <a:fillRect/>
-                    </a:stretch>
-                  </pic:blipFill>
-                  <pic:spPr>
-                    <a:xfrm>
-                      <a:off x="0" y="0"/>
-                      <a:ext cx="5486400" cy="3857625"/>
-                    </a:xfrm>
-                    <a:prstGeom prst="rect"/>
-                  </pic:spPr>
-                </pic:pic>
-              </a:graphicData>
-            </a:graphic>
-          </wp:inline>
-        </w:drawing>
       </w:r>
     </w:p>
     <w:p>
@@ -2017,89 +1856,11 @@
         <w:jc w:val="center"/>
       </w:pPr>
       <w:r>
-        <w:drawing>
-          <wp:inline xmlns:a="http://schemas.openxmlformats.org/drawingml/2006/main" xmlns:pic="http://schemas.openxmlformats.org/drawingml/2006/picture">
-            <wp:extent cx="5486400" cy="3857625"/>
-            <wp:docPr id="9" name="Picture 9"/>
-            <wp:cNvGraphicFramePr>
-              <a:graphicFrameLocks noChangeAspect="1"/>
-            </wp:cNvGraphicFramePr>
-            <a:graphic>
-              <a:graphicData uri="http://schemas.openxmlformats.org/drawingml/2006/picture">
-                <pic:pic>
-                  <pic:nvPicPr>
-                    <pic:cNvPr id="0" name="Extra - BB__bips.png"/>
-                    <pic:cNvPicPr/>
-                  </pic:nvPicPr>
-                  <pic:blipFill>
-                    <a:blip r:embed="rId15"/>
-                    <a:stretch>
-                      <a:fillRect/>
-                    </a:stretch>
-                  </pic:blipFill>
-                  <pic:spPr>
-                    <a:xfrm>
-                      <a:off x="0" y="0"/>
-                      <a:ext cx="5486400" cy="3857625"/>
-                    </a:xfrm>
-                    <a:prstGeom prst="rect"/>
-                  </pic:spPr>
-                </pic:pic>
-              </a:graphicData>
-            </a:graphic>
-          </wp:inline>
-        </w:drawing>
-      </w:r>
-    </w:p>
-    <w:p>
-      <w:pPr>
-        <w:jc w:val="center"/>
-      </w:pPr>
-      <w:r>
         <w:rPr>
           <w:i/>
           <w:sz w:val="18"/>
         </w:rPr>
         <w:t>Herramienta BIPS — Selector de bombas</w:t>
-      </w:r>
-    </w:p>
-    <w:p>
-      <w:pPr>
-        <w:jc w:val="center"/>
-      </w:pPr>
-      <w:r>
-        <w:drawing>
-          <wp:inline xmlns:a="http://schemas.openxmlformats.org/drawingml/2006/main" xmlns:pic="http://schemas.openxmlformats.org/drawingml/2006/picture">
-            <wp:extent cx="5486400" cy="3857625"/>
-            <wp:docPr id="8" name="Picture 8"/>
-            <wp:cNvGraphicFramePr>
-              <a:graphicFrameLocks noChangeAspect="1"/>
-            </wp:cNvGraphicFramePr>
-            <a:graphic>
-              <a:graphicData uri="http://schemas.openxmlformats.org/drawingml/2006/picture">
-                <pic:pic>
-                  <pic:nvPicPr>
-                    <pic:cNvPr id="0" name="Extra - BB__blog.png"/>
-                    <pic:cNvPicPr/>
-                  </pic:nvPicPr>
-                  <pic:blipFill>
-                    <a:blip r:embed="rId14"/>
-                    <a:stretch>
-                      <a:fillRect/>
-                    </a:stretch>
-                  </pic:blipFill>
-                  <pic:spPr>
-                    <a:xfrm>
-                      <a:off x="0" y="0"/>
-                      <a:ext cx="5486400" cy="3857625"/>
-                    </a:xfrm>
-                    <a:prstGeom prst="rect"/>
-                  </pic:spPr>
-                </pic:pic>
-              </a:graphicData>
-            </a:graphic>
-          </wp:inline>
-        </w:drawing>
       </w:r>
     </w:p>
     <w:p>
@@ -2119,89 +1880,11 @@
         <w:jc w:val="center"/>
       </w:pPr>
       <w:r>
-        <w:drawing>
-          <wp:inline xmlns:a="http://schemas.openxmlformats.org/drawingml/2006/main" xmlns:pic="http://schemas.openxmlformats.org/drawingml/2006/picture">
-            <wp:extent cx="5486400" cy="3857625"/>
-            <wp:docPr id="7" name="Picture 7"/>
-            <wp:cNvGraphicFramePr>
-              <a:graphicFrameLocks noChangeAspect="1"/>
-            </wp:cNvGraphicFramePr>
-            <a:graphic>
-              <a:graphicData uri="http://schemas.openxmlformats.org/drawingml/2006/picture">
-                <pic:pic>
-                  <pic:nvPicPr>
-                    <pic:cNvPr id="0" name="Extra - BB__contacto.png"/>
-                    <pic:cNvPicPr/>
-                  </pic:nvPicPr>
-                  <pic:blipFill>
-                    <a:blip r:embed="rId13"/>
-                    <a:stretch>
-                      <a:fillRect/>
-                    </a:stretch>
-                  </pic:blipFill>
-                  <pic:spPr>
-                    <a:xfrm>
-                      <a:off x="0" y="0"/>
-                      <a:ext cx="5486400" cy="3857625"/>
-                    </a:xfrm>
-                    <a:prstGeom prst="rect"/>
-                  </pic:spPr>
-                </pic:pic>
-              </a:graphicData>
-            </a:graphic>
-          </wp:inline>
-        </w:drawing>
-      </w:r>
-    </w:p>
-    <w:p>
-      <w:pPr>
-        <w:jc w:val="center"/>
-      </w:pPr>
-      <w:r>
         <w:rPr>
           <w:i/>
           <w:sz w:val="18"/>
         </w:rPr>
         <w:t>Página de contacto</w:t>
-      </w:r>
-    </w:p>
-    <w:p>
-      <w:pPr>
-        <w:jc w:val="center"/>
-      </w:pPr>
-      <w:r>
-        <w:drawing>
-          <wp:inline xmlns:a="http://schemas.openxmlformats.org/drawingml/2006/main" xmlns:pic="http://schemas.openxmlformats.org/drawingml/2006/picture">
-            <wp:extent cx="5486400" cy="3857625"/>
-            <wp:docPr id="6" name="Picture 6"/>
-            <wp:cNvGraphicFramePr>
-              <a:graphicFrameLocks noChangeAspect="1"/>
-            </wp:cNvGraphicFramePr>
-            <a:graphic>
-              <a:graphicData uri="http://schemas.openxmlformats.org/drawingml/2006/picture">
-                <pic:pic>
-                  <pic:nvPicPr>
-                    <pic:cNvPr id="0" name="Extra - BB__carrito.png"/>
-                    <pic:cNvPicPr/>
-                  </pic:nvPicPr>
-                  <pic:blipFill>
-                    <a:blip r:embed="rId12"/>
-                    <a:stretch>
-                      <a:fillRect/>
-                    </a:stretch>
-                  </pic:blipFill>
-                  <pic:spPr>
-                    <a:xfrm>
-                      <a:off x="0" y="0"/>
-                      <a:ext cx="5486400" cy="3857625"/>
-                    </a:xfrm>
-                    <a:prstGeom prst="rect"/>
-                  </pic:spPr>
-                </pic:pic>
-              </a:graphicData>
-            </a:graphic>
-          </wp:inline>
-        </w:drawing>
       </w:r>
     </w:p>
     <w:p>
@@ -2221,45 +1904,6 @@
         <w:jc w:val="center"/>
       </w:pPr>
       <w:r>
-        <w:drawing>
-          <wp:inline xmlns:a="http://schemas.openxmlformats.org/drawingml/2006/main" xmlns:pic="http://schemas.openxmlformats.org/drawingml/2006/picture">
-            <wp:extent cx="5486400" cy="3857625"/>
-            <wp:docPr id="5" name="Picture 5"/>
-            <wp:cNvGraphicFramePr>
-              <a:graphicFrameLocks noChangeAspect="1"/>
-            </wp:cNvGraphicFramePr>
-            <a:graphic>
-              <a:graphicData uri="http://schemas.openxmlformats.org/drawingml/2006/picture">
-                <pic:pic>
-                  <pic:nvPicPr>
-                    <pic:cNvPr id="0" name="Extra - BB__checkout.png"/>
-                    <pic:cNvPicPr/>
-                  </pic:nvPicPr>
-                  <pic:blipFill>
-                    <a:blip r:embed="rId11"/>
-                    <a:stretch>
-                      <a:fillRect/>
-                    </a:stretch>
-                  </pic:blipFill>
-                  <pic:spPr>
-                    <a:xfrm>
-                      <a:off x="0" y="0"/>
-                      <a:ext cx="5486400" cy="3857625"/>
-                    </a:xfrm>
-                    <a:prstGeom prst="rect"/>
-                  </pic:spPr>
-                </pic:pic>
-              </a:graphicData>
-            </a:graphic>
-          </wp:inline>
-        </w:drawing>
-      </w:r>
-    </w:p>
-    <w:p>
-      <w:pPr>
-        <w:jc w:val="center"/>
-      </w:pPr>
-      <w:r>
         <w:rPr>
           <w:i/>
           <w:sz w:val="18"/>
@@ -2272,89 +1916,11 @@
         <w:jc w:val="center"/>
       </w:pPr>
       <w:r>
-        <w:drawing>
-          <wp:inline xmlns:a="http://schemas.openxmlformats.org/drawingml/2006/main" xmlns:pic="http://schemas.openxmlformats.org/drawingml/2006/picture">
-            <wp:extent cx="5486400" cy="3857625"/>
-            <wp:docPr id="4" name="Picture 4"/>
-            <wp:cNvGraphicFramePr>
-              <a:graphicFrameLocks noChangeAspect="1"/>
-            </wp:cNvGraphicFramePr>
-            <a:graphic>
-              <a:graphicData uri="http://schemas.openxmlformats.org/drawingml/2006/picture">
-                <pic:pic>
-                  <pic:nvPicPr>
-                    <pic:cNvPr id="0" name="Extra - BB__admin.png"/>
-                    <pic:cNvPicPr/>
-                  </pic:nvPicPr>
-                  <pic:blipFill>
-                    <a:blip r:embed="rId10"/>
-                    <a:stretch>
-                      <a:fillRect/>
-                    </a:stretch>
-                  </pic:blipFill>
-                  <pic:spPr>
-                    <a:xfrm>
-                      <a:off x="0" y="0"/>
-                      <a:ext cx="5486400" cy="3857625"/>
-                    </a:xfrm>
-                    <a:prstGeom prst="rect"/>
-                  </pic:spPr>
-                </pic:pic>
-              </a:graphicData>
-            </a:graphic>
-          </wp:inline>
-        </w:drawing>
-      </w:r>
-    </w:p>
-    <w:p>
-      <w:pPr>
-        <w:jc w:val="center"/>
-      </w:pPr>
-      <w:r>
         <w:rPr>
           <w:i/>
           <w:sz w:val="18"/>
         </w:rPr>
         <w:t>Página de cuenta de usuario</w:t>
-      </w:r>
-    </w:p>
-    <w:p>
-      <w:pPr>
-        <w:jc w:val="center"/>
-      </w:pPr>
-      <w:r>
-        <w:drawing>
-          <wp:inline xmlns:a="http://schemas.openxmlformats.org/drawingml/2006/main" xmlns:pic="http://schemas.openxmlformats.org/drawingml/2006/picture">
-            <wp:extent cx="5486400" cy="3857625"/>
-            <wp:docPr id="3" name="Picture 3"/>
-            <wp:cNvGraphicFramePr>
-              <a:graphicFrameLocks noChangeAspect="1"/>
-            </wp:cNvGraphicFramePr>
-            <a:graphic>
-              <a:graphicData uri="http://schemas.openxmlformats.org/drawingml/2006/picture">
-                <pic:pic>
-                  <pic:nvPicPr>
-                    <pic:cNvPr id="0" name="Extra - BB__admin.png"/>
-                    <pic:cNvPicPr/>
-                  </pic:nvPicPr>
-                  <pic:blipFill>
-                    <a:blip r:embed="rId10"/>
-                    <a:stretch>
-                      <a:fillRect/>
-                    </a:stretch>
-                  </pic:blipFill>
-                  <pic:spPr>
-                    <a:xfrm>
-                      <a:off x="0" y="0"/>
-                      <a:ext cx="5486400" cy="3857625"/>
-                    </a:xfrm>
-                    <a:prstGeom prst="rect"/>
-                  </pic:spPr>
-                </pic:pic>
-              </a:graphicData>
-            </a:graphic>
-          </wp:inline>
-        </w:drawing>
       </w:r>
     </w:p>
     <w:p>

--- a/Documentos/Lenguajes de Marcas/Extra - BB.docx
+++ b/Documentos/Lenguajes de Marcas/Extra - BB.docx
@@ -8,6 +8,47 @@
       </w:pPr>
       <w:r>
         <w:t>Bombas Bloch - Tienda Online de Bombas Hidráulicas</w:t>
+      </w:r>
+    </w:p>
+    <w:p>
+      <w:pPr>
+        <w:shd w:fill="FFF3CD" w:val="clear"/>
+        <w:spacing w:before="80" w:after="80"/>
+        <w:jc w:val="center"/>
+      </w:pPr>
+      <w:r>
+        <w:drawing>
+          <wp:inline xmlns:a="http://schemas.openxmlformats.org/drawingml/2006/main" xmlns:pic="http://schemas.openxmlformats.org/drawingml/2006/picture">
+            <wp:extent cx="5486400" cy="3857625"/>
+            <wp:docPr id="2" name="Picture 2"/>
+            <wp:cNvGraphicFramePr>
+              <a:graphicFrameLocks noChangeAspect="1"/>
+            </wp:cNvGraphicFramePr>
+            <a:graphic>
+              <a:graphicData uri="http://schemas.openxmlformats.org/drawingml/2006/picture">
+                <pic:pic>
+                  <pic:nvPicPr>
+                    <pic:cNvPr id="0" name="Lenguajes_de_Marcas_Extra_-_BB.png"/>
+                    <pic:cNvPicPr/>
+                  </pic:nvPicPr>
+                  <pic:blipFill>
+                    <a:blip r:embed="rId9"/>
+                    <a:stretch>
+                      <a:fillRect/>
+                    </a:stretch>
+                  </pic:blipFill>
+                  <pic:spPr>
+                    <a:xfrm>
+                      <a:off x="0" y="0"/>
+                      <a:ext cx="5486400" cy="3857625"/>
+                    </a:xfrm>
+                    <a:prstGeom prst="rect"/>
+                  </pic:spPr>
+                </pic:pic>
+              </a:graphicData>
+            </a:graphic>
+          </wp:inline>
+        </w:drawing>
       </w:r>
     </w:p>
     <w:p>
@@ -53,6 +94,47 @@
       </w:pPr>
       <w:r>
         <w:t>Introducción</w:t>
+      </w:r>
+    </w:p>
+    <w:p>
+      <w:pPr>
+        <w:shd w:fill="FFF3CD" w:val="clear"/>
+        <w:spacing w:before="80" w:after="80"/>
+        <w:jc w:val="center"/>
+      </w:pPr>
+      <w:r>
+        <w:drawing>
+          <wp:inline xmlns:a="http://schemas.openxmlformats.org/drawingml/2006/main" xmlns:pic="http://schemas.openxmlformats.org/drawingml/2006/picture">
+            <wp:extent cx="5486400" cy="3857625"/>
+            <wp:docPr id="1" name="Picture 1"/>
+            <wp:cNvGraphicFramePr>
+              <a:graphicFrameLocks noChangeAspect="1"/>
+            </wp:cNvGraphicFramePr>
+            <a:graphic>
+              <a:graphicData uri="http://schemas.openxmlformats.org/drawingml/2006/picture">
+                <pic:pic>
+                  <pic:nvPicPr>
+                    <pic:cNvPr id="0" name="Lenguajes_de_Marcas_Extra_-_BB.png"/>
+                    <pic:cNvPicPr/>
+                  </pic:nvPicPr>
+                  <pic:blipFill>
+                    <a:blip r:embed="rId9"/>
+                    <a:stretch>
+                      <a:fillRect/>
+                    </a:stretch>
+                  </pic:blipFill>
+                  <pic:spPr>
+                    <a:xfrm>
+                      <a:off x="0" y="0"/>
+                      <a:ext cx="5486400" cy="3857625"/>
+                    </a:xfrm>
+                    <a:prstGeom prst="rect"/>
+                  </pic:spPr>
+                </pic:pic>
+              </a:graphicData>
+            </a:graphic>
+          </wp:inline>
+        </w:drawing>
       </w:r>
     </w:p>
     <w:p>
@@ -281,6 +363,11 @@
       </w:tr>
     </w:tbl>
     <w:p>
+      <w:pPr>
+        <w:spacing w:before="40"/>
+      </w:pPr>
+    </w:p>
+    <w:p>
       <w:r>
         <w:t>Se añadieron meta tags Open Graph para SEO y roles ARIA en la navegación y footer para accesibilidad.</w:t>
       </w:r>
@@ -485,6 +572,11 @@
         </w:tc>
       </w:tr>
     </w:tbl>
+    <w:p>
+      <w:pPr>
+        <w:spacing w:before="40"/>
+      </w:pPr>
+    </w:p>
     <w:p>
       <w:r>
         <w:t xml:space="preserve">Se añadieron estilos </w:t>
@@ -702,6 +794,11 @@
       </w:tr>
     </w:tbl>
     <w:p>
+      <w:pPr>
+        <w:spacing w:before="40"/>
+      </w:pPr>
+    </w:p>
+    <w:p>
       <w:r>
         <w:t>También incluye un easter egg con el código Konami (↑↑↓↓←→←→BA) que redirige a un portfolio oculto.</w:t>
       </w:r>
@@ -879,6 +976,11 @@
         </w:tc>
       </w:tr>
     </w:tbl>
+    <w:p>
+      <w:pPr>
+        <w:spacing w:before="40"/>
+      </w:pPr>
+    </w:p>
     <w:p>
       <w:pPr>
         <w:pStyle w:val="Heading3"/>
@@ -1090,6 +1192,11 @@
         </w:tc>
       </w:tr>
     </w:tbl>
+    <w:p>
+      <w:pPr>
+        <w:spacing w:before="40"/>
+      </w:pPr>
+    </w:p>
     <w:p>
       <w:pPr>
         <w:pStyle w:val="Heading3"/>
@@ -1387,6 +1494,11 @@
     </w:tbl>
     <w:p>
       <w:pPr>
+        <w:spacing w:before="40"/>
+      </w:pPr>
+    </w:p>
+    <w:p>
+      <w:pPr>
         <w:pStyle w:val="Heading3"/>
       </w:pPr>
       <w:r>
@@ -1646,6 +1758,11 @@
       </w:tr>
     </w:tbl>
     <w:p>
+      <w:pPr>
+        <w:spacing w:before="40"/>
+      </w:pPr>
+    </w:p>
+    <w:p>
       <w:r>
         <w:t>Se añadió validación para evitar búsquedas sin parámetros.</w:t>
       </w:r>
@@ -1827,6 +1944,11 @@
       </w:tr>
     </w:tbl>
     <w:p>
+      <w:pPr>
+        <w:spacing w:before="40"/>
+      </w:pPr>
+    </w:p>
+    <w:p>
       <w:r>
         <w:t>Se añadió validación del teléfono en formato español (9 dígitos, 6-9) y un contador dinámico de caracteres que cambia a rojo al superar los 900.</w:t>
       </w:r>
@@ -1837,6 +1959,45 @@
       </w:pPr>
       <w:r>
         <w:t>Presentación del proyecto</w:t>
+      </w:r>
+    </w:p>
+    <w:p>
+      <w:pPr>
+        <w:jc w:val="center"/>
+      </w:pPr>
+      <w:r>
+        <w:drawing>
+          <wp:inline xmlns:a="http://schemas.openxmlformats.org/drawingml/2006/main" xmlns:pic="http://schemas.openxmlformats.org/drawingml/2006/picture">
+            <wp:extent cx="5486400" cy="3857625"/>
+            <wp:docPr id="10" name="Picture 10"/>
+            <wp:cNvGraphicFramePr>
+              <a:graphicFrameLocks noChangeAspect="1"/>
+            </wp:cNvGraphicFramePr>
+            <a:graphic>
+              <a:graphicData uri="http://schemas.openxmlformats.org/drawingml/2006/picture">
+                <pic:pic>
+                  <pic:nvPicPr>
+                    <pic:cNvPr id="0" name="Extra - BB__tienda.png"/>
+                    <pic:cNvPicPr/>
+                  </pic:nvPicPr>
+                  <pic:blipFill>
+                    <a:blip r:embed="rId16"/>
+                    <a:stretch>
+                      <a:fillRect/>
+                    </a:stretch>
+                  </pic:blipFill>
+                  <pic:spPr>
+                    <a:xfrm>
+                      <a:off x="0" y="0"/>
+                      <a:ext cx="5486400" cy="3857625"/>
+                    </a:xfrm>
+                    <a:prstGeom prst="rect"/>
+                  </pic:spPr>
+                </pic:pic>
+              </a:graphicData>
+            </a:graphic>
+          </wp:inline>
+        </w:drawing>
       </w:r>
     </w:p>
     <w:p>
@@ -1856,11 +2017,89 @@
         <w:jc w:val="center"/>
       </w:pPr>
       <w:r>
+        <w:drawing>
+          <wp:inline xmlns:a="http://schemas.openxmlformats.org/drawingml/2006/main" xmlns:pic="http://schemas.openxmlformats.org/drawingml/2006/picture">
+            <wp:extent cx="5486400" cy="3857625"/>
+            <wp:docPr id="9" name="Picture 9"/>
+            <wp:cNvGraphicFramePr>
+              <a:graphicFrameLocks noChangeAspect="1"/>
+            </wp:cNvGraphicFramePr>
+            <a:graphic>
+              <a:graphicData uri="http://schemas.openxmlformats.org/drawingml/2006/picture">
+                <pic:pic>
+                  <pic:nvPicPr>
+                    <pic:cNvPr id="0" name="Extra - BB__bips.png"/>
+                    <pic:cNvPicPr/>
+                  </pic:nvPicPr>
+                  <pic:blipFill>
+                    <a:blip r:embed="rId15"/>
+                    <a:stretch>
+                      <a:fillRect/>
+                    </a:stretch>
+                  </pic:blipFill>
+                  <pic:spPr>
+                    <a:xfrm>
+                      <a:off x="0" y="0"/>
+                      <a:ext cx="5486400" cy="3857625"/>
+                    </a:xfrm>
+                    <a:prstGeom prst="rect"/>
+                  </pic:spPr>
+                </pic:pic>
+              </a:graphicData>
+            </a:graphic>
+          </wp:inline>
+        </w:drawing>
+      </w:r>
+    </w:p>
+    <w:p>
+      <w:pPr>
+        <w:jc w:val="center"/>
+      </w:pPr>
+      <w:r>
         <w:rPr>
           <w:i/>
           <w:sz w:val="18"/>
         </w:rPr>
         <w:t>Herramienta BIPS — Selector de bombas</w:t>
+      </w:r>
+    </w:p>
+    <w:p>
+      <w:pPr>
+        <w:jc w:val="center"/>
+      </w:pPr>
+      <w:r>
+        <w:drawing>
+          <wp:inline xmlns:a="http://schemas.openxmlformats.org/drawingml/2006/main" xmlns:pic="http://schemas.openxmlformats.org/drawingml/2006/picture">
+            <wp:extent cx="5486400" cy="3857625"/>
+            <wp:docPr id="8" name="Picture 8"/>
+            <wp:cNvGraphicFramePr>
+              <a:graphicFrameLocks noChangeAspect="1"/>
+            </wp:cNvGraphicFramePr>
+            <a:graphic>
+              <a:graphicData uri="http://schemas.openxmlformats.org/drawingml/2006/picture">
+                <pic:pic>
+                  <pic:nvPicPr>
+                    <pic:cNvPr id="0" name="Extra - BB__blog.png"/>
+                    <pic:cNvPicPr/>
+                  </pic:nvPicPr>
+                  <pic:blipFill>
+                    <a:blip r:embed="rId14"/>
+                    <a:stretch>
+                      <a:fillRect/>
+                    </a:stretch>
+                  </pic:blipFill>
+                  <pic:spPr>
+                    <a:xfrm>
+                      <a:off x="0" y="0"/>
+                      <a:ext cx="5486400" cy="3857625"/>
+                    </a:xfrm>
+                    <a:prstGeom prst="rect"/>
+                  </pic:spPr>
+                </pic:pic>
+              </a:graphicData>
+            </a:graphic>
+          </wp:inline>
+        </w:drawing>
       </w:r>
     </w:p>
     <w:p>
@@ -1880,11 +2119,89 @@
         <w:jc w:val="center"/>
       </w:pPr>
       <w:r>
+        <w:drawing>
+          <wp:inline xmlns:a="http://schemas.openxmlformats.org/drawingml/2006/main" xmlns:pic="http://schemas.openxmlformats.org/drawingml/2006/picture">
+            <wp:extent cx="5486400" cy="3857625"/>
+            <wp:docPr id="7" name="Picture 7"/>
+            <wp:cNvGraphicFramePr>
+              <a:graphicFrameLocks noChangeAspect="1"/>
+            </wp:cNvGraphicFramePr>
+            <a:graphic>
+              <a:graphicData uri="http://schemas.openxmlformats.org/drawingml/2006/picture">
+                <pic:pic>
+                  <pic:nvPicPr>
+                    <pic:cNvPr id="0" name="Extra - BB__contacto.png"/>
+                    <pic:cNvPicPr/>
+                  </pic:nvPicPr>
+                  <pic:blipFill>
+                    <a:blip r:embed="rId13"/>
+                    <a:stretch>
+                      <a:fillRect/>
+                    </a:stretch>
+                  </pic:blipFill>
+                  <pic:spPr>
+                    <a:xfrm>
+                      <a:off x="0" y="0"/>
+                      <a:ext cx="5486400" cy="3857625"/>
+                    </a:xfrm>
+                    <a:prstGeom prst="rect"/>
+                  </pic:spPr>
+                </pic:pic>
+              </a:graphicData>
+            </a:graphic>
+          </wp:inline>
+        </w:drawing>
+      </w:r>
+    </w:p>
+    <w:p>
+      <w:pPr>
+        <w:jc w:val="center"/>
+      </w:pPr>
+      <w:r>
         <w:rPr>
           <w:i/>
           <w:sz w:val="18"/>
         </w:rPr>
         <w:t>Página de contacto</w:t>
+      </w:r>
+    </w:p>
+    <w:p>
+      <w:pPr>
+        <w:jc w:val="center"/>
+      </w:pPr>
+      <w:r>
+        <w:drawing>
+          <wp:inline xmlns:a="http://schemas.openxmlformats.org/drawingml/2006/main" xmlns:pic="http://schemas.openxmlformats.org/drawingml/2006/picture">
+            <wp:extent cx="5486400" cy="3857625"/>
+            <wp:docPr id="6" name="Picture 6"/>
+            <wp:cNvGraphicFramePr>
+              <a:graphicFrameLocks noChangeAspect="1"/>
+            </wp:cNvGraphicFramePr>
+            <a:graphic>
+              <a:graphicData uri="http://schemas.openxmlformats.org/drawingml/2006/picture">
+                <pic:pic>
+                  <pic:nvPicPr>
+                    <pic:cNvPr id="0" name="Extra - BB__carrito.png"/>
+                    <pic:cNvPicPr/>
+                  </pic:nvPicPr>
+                  <pic:blipFill>
+                    <a:blip r:embed="rId12"/>
+                    <a:stretch>
+                      <a:fillRect/>
+                    </a:stretch>
+                  </pic:blipFill>
+                  <pic:spPr>
+                    <a:xfrm>
+                      <a:off x="0" y="0"/>
+                      <a:ext cx="5486400" cy="3857625"/>
+                    </a:xfrm>
+                    <a:prstGeom prst="rect"/>
+                  </pic:spPr>
+                </pic:pic>
+              </a:graphicData>
+            </a:graphic>
+          </wp:inline>
+        </w:drawing>
       </w:r>
     </w:p>
     <w:p>
@@ -1904,6 +2221,45 @@
         <w:jc w:val="center"/>
       </w:pPr>
       <w:r>
+        <w:drawing>
+          <wp:inline xmlns:a="http://schemas.openxmlformats.org/drawingml/2006/main" xmlns:pic="http://schemas.openxmlformats.org/drawingml/2006/picture">
+            <wp:extent cx="5486400" cy="3857625"/>
+            <wp:docPr id="5" name="Picture 5"/>
+            <wp:cNvGraphicFramePr>
+              <a:graphicFrameLocks noChangeAspect="1"/>
+            </wp:cNvGraphicFramePr>
+            <a:graphic>
+              <a:graphicData uri="http://schemas.openxmlformats.org/drawingml/2006/picture">
+                <pic:pic>
+                  <pic:nvPicPr>
+                    <pic:cNvPr id="0" name="Extra - BB__checkout.png"/>
+                    <pic:cNvPicPr/>
+                  </pic:nvPicPr>
+                  <pic:blipFill>
+                    <a:blip r:embed="rId11"/>
+                    <a:stretch>
+                      <a:fillRect/>
+                    </a:stretch>
+                  </pic:blipFill>
+                  <pic:spPr>
+                    <a:xfrm>
+                      <a:off x="0" y="0"/>
+                      <a:ext cx="5486400" cy="3857625"/>
+                    </a:xfrm>
+                    <a:prstGeom prst="rect"/>
+                  </pic:spPr>
+                </pic:pic>
+              </a:graphicData>
+            </a:graphic>
+          </wp:inline>
+        </w:drawing>
+      </w:r>
+    </w:p>
+    <w:p>
+      <w:pPr>
+        <w:jc w:val="center"/>
+      </w:pPr>
+      <w:r>
         <w:rPr>
           <w:i/>
           <w:sz w:val="18"/>
@@ -1916,11 +2272,89 @@
         <w:jc w:val="center"/>
       </w:pPr>
       <w:r>
+        <w:drawing>
+          <wp:inline xmlns:a="http://schemas.openxmlformats.org/drawingml/2006/main" xmlns:pic="http://schemas.openxmlformats.org/drawingml/2006/picture">
+            <wp:extent cx="5486400" cy="3857625"/>
+            <wp:docPr id="4" name="Picture 4"/>
+            <wp:cNvGraphicFramePr>
+              <a:graphicFrameLocks noChangeAspect="1"/>
+            </wp:cNvGraphicFramePr>
+            <a:graphic>
+              <a:graphicData uri="http://schemas.openxmlformats.org/drawingml/2006/picture">
+                <pic:pic>
+                  <pic:nvPicPr>
+                    <pic:cNvPr id="0" name="Extra - BB__admin.png"/>
+                    <pic:cNvPicPr/>
+                  </pic:nvPicPr>
+                  <pic:blipFill>
+                    <a:blip r:embed="rId10"/>
+                    <a:stretch>
+                      <a:fillRect/>
+                    </a:stretch>
+                  </pic:blipFill>
+                  <pic:spPr>
+                    <a:xfrm>
+                      <a:off x="0" y="0"/>
+                      <a:ext cx="5486400" cy="3857625"/>
+                    </a:xfrm>
+                    <a:prstGeom prst="rect"/>
+                  </pic:spPr>
+                </pic:pic>
+              </a:graphicData>
+            </a:graphic>
+          </wp:inline>
+        </w:drawing>
+      </w:r>
+    </w:p>
+    <w:p>
+      <w:pPr>
+        <w:jc w:val="center"/>
+      </w:pPr>
+      <w:r>
         <w:rPr>
           <w:i/>
           <w:sz w:val="18"/>
         </w:rPr>
         <w:t>Página de cuenta de usuario</w:t>
+      </w:r>
+    </w:p>
+    <w:p>
+      <w:pPr>
+        <w:jc w:val="center"/>
+      </w:pPr>
+      <w:r>
+        <w:drawing>
+          <wp:inline xmlns:a="http://schemas.openxmlformats.org/drawingml/2006/main" xmlns:pic="http://schemas.openxmlformats.org/drawingml/2006/picture">
+            <wp:extent cx="5486400" cy="3857625"/>
+            <wp:docPr id="3" name="Picture 3"/>
+            <wp:cNvGraphicFramePr>
+              <a:graphicFrameLocks noChangeAspect="1"/>
+            </wp:cNvGraphicFramePr>
+            <a:graphic>
+              <a:graphicData uri="http://schemas.openxmlformats.org/drawingml/2006/picture">
+                <pic:pic>
+                  <pic:nvPicPr>
+                    <pic:cNvPr id="0" name="Extra - BB__admin.png"/>
+                    <pic:cNvPicPr/>
+                  </pic:nvPicPr>
+                  <pic:blipFill>
+                    <a:blip r:embed="rId10"/>
+                    <a:stretch>
+                      <a:fillRect/>
+                    </a:stretch>
+                  </pic:blipFill>
+                  <pic:spPr>
+                    <a:xfrm>
+                      <a:off x="0" y="0"/>
+                      <a:ext cx="5486400" cy="3857625"/>
+                    </a:xfrm>
+                    <a:prstGeom prst="rect"/>
+                  </pic:spPr>
+                </pic:pic>
+              </a:graphicData>
+            </a:graphic>
+          </wp:inline>
+        </w:drawing>
       </w:r>
     </w:p>
     <w:p>

--- a/Documentos/Lenguajes de Marcas/Extra - BB.docx
+++ b/Documentos/Lenguajes de Marcas/Extra - BB.docx
@@ -363,11 +363,6 @@
       </w:tr>
     </w:tbl>
     <w:p>
-      <w:pPr>
-        <w:spacing w:before="40"/>
-      </w:pPr>
-    </w:p>
-    <w:p>
       <w:r>
         <w:t>Se añadieron meta tags Open Graph para SEO y roles ARIA en la navegación y footer para accesibilidad.</w:t>
       </w:r>
@@ -572,11 +567,6 @@
         </w:tc>
       </w:tr>
     </w:tbl>
-    <w:p>
-      <w:pPr>
-        <w:spacing w:before="40"/>
-      </w:pPr>
-    </w:p>
     <w:p>
       <w:r>
         <w:t xml:space="preserve">Se añadieron estilos </w:t>
@@ -794,11 +784,6 @@
       </w:tr>
     </w:tbl>
     <w:p>
-      <w:pPr>
-        <w:spacing w:before="40"/>
-      </w:pPr>
-    </w:p>
-    <w:p>
       <w:r>
         <w:t>También incluye un easter egg con el código Konami (↑↑↓↓←→←→BA) que redirige a un portfolio oculto.</w:t>
       </w:r>
@@ -976,11 +961,6 @@
         </w:tc>
       </w:tr>
     </w:tbl>
-    <w:p>
-      <w:pPr>
-        <w:spacing w:before="40"/>
-      </w:pPr>
-    </w:p>
     <w:p>
       <w:pPr>
         <w:pStyle w:val="Heading3"/>
@@ -1192,11 +1172,6 @@
         </w:tc>
       </w:tr>
     </w:tbl>
-    <w:p>
-      <w:pPr>
-        <w:spacing w:before="40"/>
-      </w:pPr>
-    </w:p>
     <w:p>
       <w:pPr>
         <w:pStyle w:val="Heading3"/>
@@ -1494,11 +1469,6 @@
     </w:tbl>
     <w:p>
       <w:pPr>
-        <w:spacing w:before="40"/>
-      </w:pPr>
-    </w:p>
-    <w:p>
-      <w:pPr>
         <w:pStyle w:val="Heading3"/>
       </w:pPr>
       <w:r>
@@ -1758,11 +1728,6 @@
       </w:tr>
     </w:tbl>
     <w:p>
-      <w:pPr>
-        <w:spacing w:before="40"/>
-      </w:pPr>
-    </w:p>
-    <w:p>
       <w:r>
         <w:t>Se añadió validación para evitar búsquedas sin parámetros.</w:t>
       </w:r>
@@ -1943,11 +1908,6 @@
         </w:tc>
       </w:tr>
     </w:tbl>
-    <w:p>
-      <w:pPr>
-        <w:spacing w:before="40"/>
-      </w:pPr>
-    </w:p>
     <w:p>
       <w:r>
         <w:t>Se añadió validación del teléfono en formato español (9 dígitos, 6-9) y un contador dinámico de caracteres que cambia a rojo al superar los 900.</w:t>

--- a/Documentos/Lenguajes de Marcas/Extra - BB.docx
+++ b/Documentos/Lenguajes de Marcas/Extra - BB.docx
@@ -94,47 +94,6 @@
       </w:pPr>
       <w:r>
         <w:t>Introducción</w:t>
-      </w:r>
-    </w:p>
-    <w:p>
-      <w:pPr>
-        <w:shd w:fill="FFF3CD" w:val="clear"/>
-        <w:spacing w:before="80" w:after="80"/>
-        <w:jc w:val="center"/>
-      </w:pPr>
-      <w:r>
-        <w:drawing>
-          <wp:inline xmlns:a="http://schemas.openxmlformats.org/drawingml/2006/main" xmlns:pic="http://schemas.openxmlformats.org/drawingml/2006/picture">
-            <wp:extent cx="5486400" cy="3857625"/>
-            <wp:docPr id="1" name="Picture 1"/>
-            <wp:cNvGraphicFramePr>
-              <a:graphicFrameLocks noChangeAspect="1"/>
-            </wp:cNvGraphicFramePr>
-            <a:graphic>
-              <a:graphicData uri="http://schemas.openxmlformats.org/drawingml/2006/picture">
-                <pic:pic>
-                  <pic:nvPicPr>
-                    <pic:cNvPr id="0" name="Lenguajes_de_Marcas_Extra_-_BB.png"/>
-                    <pic:cNvPicPr/>
-                  </pic:nvPicPr>
-                  <pic:blipFill>
-                    <a:blip r:embed="rId9"/>
-                    <a:stretch>
-                      <a:fillRect/>
-                    </a:stretch>
-                  </pic:blipFill>
-                  <pic:spPr>
-                    <a:xfrm>
-                      <a:off x="0" y="0"/>
-                      <a:ext cx="5486400" cy="3857625"/>
-                    </a:xfrm>
-                    <a:prstGeom prst="rect"/>
-                  </pic:spPr>
-                </pic:pic>
-              </a:graphicData>
-            </a:graphic>
-          </wp:inline>
-        </w:drawing>
       </w:r>
     </w:p>
     <w:p>
@@ -2279,57 +2238,6 @@
       </w:r>
     </w:p>
     <w:p>
-      <w:pPr>
-        <w:jc w:val="center"/>
-      </w:pPr>
-      <w:r>
-        <w:drawing>
-          <wp:inline xmlns:a="http://schemas.openxmlformats.org/drawingml/2006/main" xmlns:pic="http://schemas.openxmlformats.org/drawingml/2006/picture">
-            <wp:extent cx="5486400" cy="3857625"/>
-            <wp:docPr id="3" name="Picture 3"/>
-            <wp:cNvGraphicFramePr>
-              <a:graphicFrameLocks noChangeAspect="1"/>
-            </wp:cNvGraphicFramePr>
-            <a:graphic>
-              <a:graphicData uri="http://schemas.openxmlformats.org/drawingml/2006/picture">
-                <pic:pic>
-                  <pic:nvPicPr>
-                    <pic:cNvPr id="0" name="Extra - BB__admin.png"/>
-                    <pic:cNvPicPr/>
-                  </pic:nvPicPr>
-                  <pic:blipFill>
-                    <a:blip r:embed="rId10"/>
-                    <a:stretch>
-                      <a:fillRect/>
-                    </a:stretch>
-                  </pic:blipFill>
-                  <pic:spPr>
-                    <a:xfrm>
-                      <a:off x="0" y="0"/>
-                      <a:ext cx="5486400" cy="3857625"/>
-                    </a:xfrm>
-                    <a:prstGeom prst="rect"/>
-                  </pic:spPr>
-                </pic:pic>
-              </a:graphicData>
-            </a:graphic>
-          </wp:inline>
-        </w:drawing>
-      </w:r>
-    </w:p>
-    <w:p>
-      <w:pPr>
-        <w:jc w:val="center"/>
-      </w:pPr>
-      <w:r>
-        <w:rPr>
-          <w:i/>
-          <w:sz w:val="18"/>
-        </w:rPr>
-        <w:t>Panel de administración</w:t>
-      </w:r>
-    </w:p>
-    <w:p>
       <w:r>
         <w:t>Bombas Bloch es la recreación completa de la web de un fabricante histórico de bombas hidráulicas fundado en 1915, transformada en una tienda online funcional con identidad corporativa en tonos azul oscuro y naranja.</w:t>
       </w:r>

--- a/Documentos/Lenguajes de Marcas/Extra - BB.docx
+++ b/Documentos/Lenguajes de Marcas/Extra - BB.docx
@@ -2268,6 +2268,88 @@
       </w:r>
     </w:p>
     <w:p>
+      <w:r>
+        <w:drawing>
+          <wp:inline xmlns:a="http://schemas.openxmlformats.org/drawingml/2006/main" xmlns:pic="http://schemas.openxmlformats.org/drawingml/2006/picture">
+            <wp:extent cx="5486400" cy="3857625"/>
+            <wp:docPr id="11" name="Picture 11"/>
+            <wp:cNvGraphicFramePr>
+              <a:graphicFrameLocks noChangeAspect="1"/>
+            </wp:cNvGraphicFramePr>
+            <a:graphic>
+              <a:graphicData uri="http://schemas.openxmlformats.org/drawingml/2006/picture">
+                <pic:pic>
+                  <pic:nvPicPr>
+                    <pic:cNvPr id="0" name="Lenguajes_de_Marcas__Extra_-_BB_mid.png"/>
+                    <pic:cNvPicPr/>
+                  </pic:nvPicPr>
+                  <pic:blipFill>
+                    <a:blip r:embed="rId17"/>
+                    <a:stretch>
+                      <a:fillRect/>
+                    </a:stretch>
+                  </pic:blipFill>
+                  <pic:spPr>
+                    <a:xfrm>
+                      <a:off x="0" y="0"/>
+                      <a:ext cx="5486400" cy="3857625"/>
+                    </a:xfrm>
+                    <a:prstGeom prst="rect"/>
+                  </pic:spPr>
+                </pic:pic>
+              </a:graphicData>
+            </a:graphic>
+          </wp:inline>
+        </w:drawing>
+      </w:r>
+    </w:p>
+    <w:p>
+      <w:r>
+        <w:t>Sección intermedia de la presentación</w:t>
+      </w:r>
+    </w:p>
+    <w:p>
+      <w:r>
+        <w:drawing>
+          <wp:inline xmlns:a="http://schemas.openxmlformats.org/drawingml/2006/main" xmlns:pic="http://schemas.openxmlformats.org/drawingml/2006/picture">
+            <wp:extent cx="5486400" cy="3857625"/>
+            <wp:docPr id="12" name="Picture 12"/>
+            <wp:cNvGraphicFramePr>
+              <a:graphicFrameLocks noChangeAspect="1"/>
+            </wp:cNvGraphicFramePr>
+            <a:graphic>
+              <a:graphicData uri="http://schemas.openxmlformats.org/drawingml/2006/picture">
+                <pic:pic>
+                  <pic:nvPicPr>
+                    <pic:cNvPr id="0" name="Lenguajes_de_Marcas__Extra_-_BB_bot.png"/>
+                    <pic:cNvPicPr/>
+                  </pic:nvPicPr>
+                  <pic:blipFill>
+                    <a:blip r:embed="rId18"/>
+                    <a:stretch>
+                      <a:fillRect/>
+                    </a:stretch>
+                  </pic:blipFill>
+                  <pic:spPr>
+                    <a:xfrm>
+                      <a:off x="0" y="0"/>
+                      <a:ext cx="5486400" cy="3857625"/>
+                    </a:xfrm>
+                    <a:prstGeom prst="rect"/>
+                  </pic:spPr>
+                </pic:pic>
+              </a:graphicData>
+            </a:graphic>
+          </wp:inline>
+        </w:drawing>
+      </w:r>
+    </w:p>
+    <w:p>
+      <w:r>
+        <w:t>Sección final de la presentación</w:t>
+      </w:r>
+    </w:p>
+    <w:p>
       <w:pPr>
         <w:pStyle w:val="Heading2"/>
       </w:pPr>
